--- a/目前任務.docx
+++ b/目前任務.docx
@@ -743,6 +743,17 @@
           <w:shd w:fill="auto" w:val="clear"/>
         </w:rPr>
         <w:t xml:space="preserve">自己建立計劃或任務，應該要自動加入自己</w:t>
+      </w:r>
+      <w:r>
+        <w:rPr>
+          <w:rFonts w:ascii="新細明體" w:hAnsi="新細明體" w:cs="新細明體" w:eastAsia="新細明體"/>
+          <w:color w:val="auto"/>
+          <w:spacing w:val="0"/>
+          <w:position w:val="0"/>
+          <w:sz w:val="24"/>
+          <w:shd w:fill="auto" w:val="clear"/>
+        </w:rPr>
+        <w:t xml:space="preserve">(完成)</w:t>
       </w:r>
     </w:p>
     <w:p>

--- a/目前任務.docx
+++ b/目前任務.docx
@@ -1076,6 +1076,17 @@
           <w:shd w:fill="auto" w:val="clear"/>
         </w:rPr>
         <w:t xml:space="preserve">mail</w:t>
+      </w:r>
+      <w:r>
+        <w:rPr>
+          <w:rFonts w:ascii="新細明體" w:hAnsi="新細明體" w:cs="新細明體" w:eastAsia="新細明體"/>
+          <w:color w:val="auto"/>
+          <w:spacing w:val="0"/>
+          <w:position w:val="0"/>
+          <w:sz w:val="24"/>
+          <w:shd w:fill="auto" w:val="clear"/>
+        </w:rPr>
+        <w:t xml:space="preserve">(完成)</w:t>
       </w:r>
     </w:p>
     <w:p>

--- a/目前任務.docx
+++ b/目前任務.docx
@@ -175,6 +175,17 @@
           <w:shd w:fill="auto" w:val="clear"/>
         </w:rPr>
         <w:t xml:space="preserve">)</w:t>
+      </w:r>
+      <w:r>
+        <w:rPr>
+          <w:rFonts w:ascii="新細明體" w:hAnsi="新細明體" w:cs="新細明體" w:eastAsia="新細明體"/>
+          <w:color w:val="auto"/>
+          <w:spacing w:val="0"/>
+          <w:position w:val="0"/>
+          <w:sz w:val="24"/>
+          <w:shd w:fill="auto" w:val="clear"/>
+        </w:rPr>
+        <w:t xml:space="preserve">(完成)</w:t>
       </w:r>
       <w:r>
         <w:rPr>
